--- a/Design/Detailed Memory Scenes.docx
+++ b/Design/Detailed Memory Scenes.docx
@@ -46,6 +46,15 @@
         </w:rPr>
         <w:t>Legs Area – Cowardice</w:t>
       </w:r>
+      <w:r>
+        <w:rPr>
+          <w:b/>
+          <w:bCs/>
+          <w:sz w:val="28"/>
+          <w:szCs w:val="28"/>
+        </w:rPr>
+        <w:t xml:space="preserve"> | Guilt</w:t>
+      </w:r>
     </w:p>
     <w:p>
       <w:pPr>
@@ -222,6 +231,15 @@
         </w:rPr>
         <w:t>Torso Area – Balance</w:t>
       </w:r>
+      <w:r>
+        <w:rPr>
+          <w:b/>
+          <w:bCs/>
+          <w:sz w:val="28"/>
+          <w:szCs w:val="28"/>
+        </w:rPr>
+        <w:t xml:space="preserve"> | Neglect</w:t>
+      </w:r>
     </w:p>
     <w:p>
       <w:pPr>
@@ -379,6 +397,8 @@
           <w:szCs w:val="28"/>
         </w:rPr>
       </w:pPr>
+      <w:bookmarkStart w:id="0" w:name="_GoBack"/>
+      <w:bookmarkEnd w:id="0"/>
     </w:p>
     <w:p>
       <w:pPr>
@@ -397,6 +417,15 @@
           <w:szCs w:val="28"/>
         </w:rPr>
         <w:t>Arms Area – Aggression</w:t>
+      </w:r>
+      <w:r>
+        <w:rPr>
+          <w:b/>
+          <w:bCs/>
+          <w:sz w:val="28"/>
+          <w:szCs w:val="28"/>
+        </w:rPr>
+        <w:t xml:space="preserve"> | Shame</w:t>
       </w:r>
     </w:p>
     <w:p>
@@ -549,8 +578,6 @@
           <w:szCs w:val="28"/>
         </w:rPr>
       </w:pPr>
-      <w:bookmarkStart w:id="0" w:name="_GoBack"/>
-      <w:bookmarkEnd w:id="0"/>
     </w:p>
     <w:p>
       <w:pPr>
@@ -693,6 +720,7 @@
     <w:lsdException w:name="HTML Sample" w:semiHidden="1" w:unhideWhenUsed="1"/>
     <w:lsdException w:name="HTML Typewriter" w:semiHidden="1" w:unhideWhenUsed="1"/>
     <w:lsdException w:name="HTML Variable" w:semiHidden="1" w:unhideWhenUsed="1"/>
+    <w:lsdException w:name="Normal Table" w:semiHidden="1" w:unhideWhenUsed="1"/>
     <w:lsdException w:name="annotation subject" w:semiHidden="1" w:unhideWhenUsed="1"/>
     <w:lsdException w:name="No List" w:semiHidden="1" w:unhideWhenUsed="1"/>
     <w:lsdException w:name="Outline List 1" w:semiHidden="1" w:unhideWhenUsed="1"/>
@@ -739,8 +767,10 @@
     <w:lsdException w:name="Table Subtle 2" w:semiHidden="1" w:unhideWhenUsed="1"/>
     <w:lsdException w:name="Table Web 1" w:semiHidden="1" w:unhideWhenUsed="1"/>
     <w:lsdException w:name="Table Web 2" w:semiHidden="1" w:unhideWhenUsed="1"/>
+    <w:lsdException w:name="Table Web 3" w:semiHidden="1" w:unhideWhenUsed="1"/>
     <w:lsdException w:name="Balloon Text" w:semiHidden="1" w:unhideWhenUsed="1"/>
     <w:lsdException w:name="Table Grid" w:uiPriority="39"/>
+    <w:lsdException w:name="Table Theme" w:semiHidden="1" w:unhideWhenUsed="1"/>
     <w:lsdException w:name="Placeholder Text" w:semiHidden="1"/>
     <w:lsdException w:name="No Spacing" w:uiPriority="1" w:qFormat="1"/>
     <w:lsdException w:name="Light Shading" w:uiPriority="60"/>
